--- a/WordDocuments/TimesNewRoman/0677.docx
+++ b/WordDocuments/TimesNewRoman/0677.docx
@@ -8,11 +8,11 @@
       </w:pPr>
       <w:r>
         <w:rPr>
-          <w:rFonts w:ascii="TimesNewToman" w:hAnsi="TimesNewToman"/>
+          <w:rFonts w:ascii="Times New Roman" w:hAnsi="Times New Roman"/>
           <w:color w:val="000000"/>
           <w:sz w:val="44"/>
         </w:rPr>
-        <w:t>Digitizing Justice: Innovation in Forensic Science</w:t>
+        <w:t>Exploring Chemistry's Fascinating Realm: Unveiling the Secrets of Matter</w:t>
       </w:r>
     </w:p>
     <w:p>
@@ -22,11 +22,27 @@
       </w:pPr>
       <w:r>
         <w:rPr>
-          <w:rFonts w:ascii="TimesNewToman" w:hAnsi="TimesNewToman"/>
+          <w:rFonts w:ascii="Times New Roman" w:hAnsi="Times New Roman"/>
           <w:color w:val="000000"/>
           <w:sz w:val="36"/>
         </w:rPr>
-        <w:t>Maverick Jameson</w:t>
+        <w:t>Dr</w:t>
+      </w:r>
+      <w:r>
+        <w:rPr>
+          <w:rFonts w:ascii="Times New Roman" w:hAnsi="Times New Roman"/>
+          <w:color w:val="000000"/>
+          <w:sz w:val="36"/>
+        </w:rPr>
+        <w:t>.</w:t>
+      </w:r>
+      <w:r>
+        <w:rPr>
+          <w:rFonts w:ascii="Times New Roman" w:hAnsi="Times New Roman"/>
+          <w:color w:val="000000"/>
+          <w:sz w:val="36"/>
+        </w:rPr>
+        <w:t xml:space="preserve"> Richard Miller</w:t>
       </w:r>
     </w:p>
     <w:p>
@@ -35,15 +51,15 @@
       </w:pPr>
       <w:r>
         <w:rPr>
-          <w:rFonts w:ascii="TimesNewToman" w:hAnsi="TimesNewToman"/>
+          <w:rFonts w:ascii="Times New Roman" w:hAnsi="Times New Roman"/>
           <w:color w:val="000000"/>
           <w:sz w:val="32"/>
         </w:rPr>
-        <w:t>Maverick</w:t>
+        <w:t>richard</w:t>
       </w:r>
       <w:r>
         <w:rPr>
-          <w:rFonts w:ascii="TimesNewToman" w:hAnsi="TimesNewToman"/>
+          <w:rFonts w:ascii="Times New Roman" w:hAnsi="Times New Roman"/>
           <w:color w:val="000000"/>
           <w:sz w:val="32"/>
         </w:rPr>
@@ -51,15 +67,15 @@
       </w:r>
       <w:r>
         <w:rPr>
-          <w:rFonts w:ascii="TimesNewToman" w:hAnsi="TimesNewToman"/>
+          <w:rFonts w:ascii="Times New Roman" w:hAnsi="Times New Roman"/>
           <w:color w:val="000000"/>
           <w:sz w:val="32"/>
         </w:rPr>
-        <w:t>Jameson77@advancingforensics</w:t>
+        <w:t>miller@school</w:t>
       </w:r>
       <w:r>
         <w:rPr>
-          <w:rFonts w:ascii="TimesNewToman" w:hAnsi="TimesNewToman"/>
+          <w:rFonts w:ascii="Times New Roman" w:hAnsi="Times New Roman"/>
           <w:color w:val="000000"/>
           <w:sz w:val="32"/>
         </w:rPr>
@@ -67,26 +83,26 @@
       </w:r>
       <w:r>
         <w:rPr>
-          <w:rFonts w:ascii="TimesNewToman" w:hAnsi="TimesNewToman"/>
+          <w:rFonts w:ascii="Times New Roman" w:hAnsi="Times New Roman"/>
           <w:color w:val="000000"/>
           <w:sz w:val="32"/>
         </w:rPr>
-        <w:t>org</w:t>
+        <w:t>edu</w:t>
       </w:r>
     </w:p>
     <w:p/>
     <w:p>
       <w:r>
         <w:rPr>
-          <w:rFonts w:ascii="TimesNewToman" w:hAnsi="TimesNewToman"/>
+          <w:rFonts w:ascii="Times New Roman" w:hAnsi="Times New Roman"/>
           <w:color w:val="000000"/>
           <w:sz w:val="24"/>
         </w:rPr>
-        <w:t>The judicial system stands as the bedrock of a civil society, tasked with the crucial duty of maintaining justice and upholding the rule of law</w:t>
+        <w:t>In the realm of science, Chemistry holds a prominent place, offering a gateway to understanding the intricacies of matter, its transformation, and its interaction with the environment</w:t>
       </w:r>
       <w:r>
         <w:rPr>
-          <w:rFonts w:ascii="TimesNewToman" w:hAnsi="TimesNewToman"/>
+          <w:rFonts w:ascii="Times New Roman" w:hAnsi="Times New Roman"/>
           <w:color w:val="000000"/>
           <w:sz w:val="24"/>
         </w:rPr>
@@ -94,15 +110,15 @@
       </w:r>
       <w:r>
         <w:rPr>
-          <w:rFonts w:ascii="TimesNewToman" w:hAnsi="TimesNewToman"/>
+          <w:rFonts w:ascii="Times New Roman" w:hAnsi="Times New Roman"/>
           <w:color w:val="000000"/>
           <w:sz w:val="24"/>
         </w:rPr>
-        <w:t xml:space="preserve"> In the pursuit of precision and fairness in legal proceedings, forensic science has emerged as an indispensable ally, providing scientific methodology and analysis to aid in the examination of evidence</w:t>
+        <w:t xml:space="preserve"> This field of study beckons students to embark on an captivating journey, delving into the mysteries of the atomic world, deciphering the language of chemical reactions, and witnessing firsthand the magic of creation and transformation</w:t>
       </w:r>
       <w:r>
         <w:rPr>
-          <w:rFonts w:ascii="TimesNewToman" w:hAnsi="TimesNewToman"/>
+          <w:rFonts w:ascii="Times New Roman" w:hAnsi="Times New Roman"/>
           <w:color w:val="000000"/>
           <w:sz w:val="24"/>
         </w:rPr>
@@ -110,15 +126,15 @@
       </w:r>
       <w:r>
         <w:rPr>
-          <w:rFonts w:ascii="TimesNewToman" w:hAnsi="TimesNewToman"/>
+          <w:rFonts w:ascii="Times New Roman" w:hAnsi="Times New Roman"/>
           <w:color w:val="000000"/>
           <w:sz w:val="24"/>
         </w:rPr>
-        <w:t xml:space="preserve"> However, as the technological landscape continues to evolve rapidly, it presents novel opportunities to enhance the accuracy and efficacy of forensic sciences</w:t>
+        <w:t xml:space="preserve"> Through the study of Chemistry, students uncover the secrets that underpin the natural world, empowering them to harness its potential for progress and innovation</w:t>
       </w:r>
       <w:r>
         <w:rPr>
-          <w:rFonts w:ascii="TimesNewToman" w:hAnsi="TimesNewToman"/>
+          <w:rFonts w:ascii="Times New Roman" w:hAnsi="Times New Roman"/>
           <w:color w:val="000000"/>
           <w:sz w:val="24"/>
         </w:rPr>
@@ -126,15 +142,24 @@
       </w:r>
       <w:r>
         <w:rPr>
-          <w:rFonts w:ascii="TimesNewToman" w:hAnsi="TimesNewToman"/>
+          <w:rFonts w:ascii="Times New Roman" w:hAnsi="Times New Roman"/>
           <w:color w:val="000000"/>
           <w:sz w:val="24"/>
         </w:rPr>
-        <w:t xml:space="preserve"> In this discussion, we delve into the crucial advancements in digitizing forensic science and explore how the adoption of innovative technologies is transforming the legal realm</w:t>
+        <w:br/>
       </w:r>
       <w:r>
         <w:rPr>
-          <w:rFonts w:ascii="TimesNewToman" w:hAnsi="TimesNewToman"/>
+          <w:rFonts w:ascii="Times New Roman" w:hAnsi="Times New Roman"/>
+          <w:color w:val="000000"/>
+          <w:sz w:val="24"/>
+        </w:rPr>
+        <w:br/>
+        <w:t>Chemistry unravels the fabric of matter, revealing the fundamental building blocks of the universe atoms and molecules</w:t>
+      </w:r>
+      <w:r>
+        <w:rPr>
+          <w:rFonts w:ascii="Times New Roman" w:hAnsi="Times New Roman"/>
           <w:color w:val="000000"/>
           <w:sz w:val="24"/>
         </w:rPr>
@@ -142,7 +167,39 @@
       </w:r>
       <w:r>
         <w:rPr>
-          <w:rFonts w:ascii="TimesNewToman" w:hAnsi="TimesNewToman"/>
+          <w:rFonts w:ascii="Times New Roman" w:hAnsi="Times New Roman"/>
+          <w:color w:val="000000"/>
+          <w:sz w:val="24"/>
+        </w:rPr>
+        <w:t xml:space="preserve"> By elucidating the structures and properties of these microscopic entities, students gain a deeper comprehension of their interactions and witness the mesmerizing dance of chemical reactions</w:t>
+      </w:r>
+      <w:r>
+        <w:rPr>
+          <w:rFonts w:ascii="Times New Roman" w:hAnsi="Times New Roman"/>
+          <w:color w:val="000000"/>
+          <w:sz w:val="24"/>
+        </w:rPr>
+        <w:t>.</w:t>
+      </w:r>
+      <w:r>
+        <w:rPr>
+          <w:rFonts w:ascii="Times New Roman" w:hAnsi="Times New Roman"/>
+          <w:color w:val="000000"/>
+          <w:sz w:val="24"/>
+        </w:rPr>
+        <w:t xml:space="preserve"> Furthermore, Chemistry illuminates the intricate workings of the universe, casting light on phenomena such as phase transitions, energy transfer, and catalysis, painting a vibrant tapestry of interconnectedness across disciplines</w:t>
+      </w:r>
+      <w:r>
+        <w:rPr>
+          <w:rFonts w:ascii="Times New Roman" w:hAnsi="Times New Roman"/>
+          <w:color w:val="000000"/>
+          <w:sz w:val="24"/>
+        </w:rPr>
+        <w:t>.</w:t>
+      </w:r>
+      <w:r>
+        <w:rPr>
+          <w:rFonts w:ascii="Times New Roman" w:hAnsi="Times New Roman"/>
           <w:color w:val="000000"/>
           <w:sz w:val="24"/>
         </w:rPr>
@@ -150,16 +207,16 @@
       </w:r>
       <w:r>
         <w:rPr>
-          <w:rFonts w:ascii="TimesNewToman" w:hAnsi="TimesNewToman"/>
+          <w:rFonts w:ascii="Times New Roman" w:hAnsi="Times New Roman"/>
           <w:color w:val="000000"/>
           <w:sz w:val="24"/>
         </w:rPr>
         <w:br/>
-        <w:t>In recent decades, the digitization of forensic science has ushered in an era of unprecedented connectivity, providing real-time access to vast resources and enabling the seamless sharing of information among forensic experts globally</w:t>
+        <w:t>Moreover, Chemistry holds immense relevance to everyday life, impacting industries such as healthcare, agriculture, and manufacturing</w:t>
       </w:r>
       <w:r>
         <w:rPr>
-          <w:rFonts w:ascii="TimesNewToman" w:hAnsi="TimesNewToman"/>
+          <w:rFonts w:ascii="Times New Roman" w:hAnsi="Times New Roman"/>
           <w:color w:val="000000"/>
           <w:sz w:val="24"/>
         </w:rPr>
@@ -167,15 +224,15 @@
       </w:r>
       <w:r>
         <w:rPr>
-          <w:rFonts w:ascii="TimesNewToman" w:hAnsi="TimesNewToman"/>
+          <w:rFonts w:ascii="Times New Roman" w:hAnsi="Times New Roman"/>
           <w:color w:val="000000"/>
           <w:sz w:val="24"/>
         </w:rPr>
-        <w:t xml:space="preserve"> Digital platforms have facilitated the centralization of evidence, streamlining the processing and analysis of critical data</w:t>
+        <w:t xml:space="preserve"> The study of chemical processes enables the development of new drugs, revolutionizes agricultural practices, and paves the way for sustainable technologies, cementing Chemistry's role as an indispensable tool for addressing global challenges</w:t>
       </w:r>
       <w:r>
         <w:rPr>
-          <w:rFonts w:ascii="TimesNewToman" w:hAnsi="TimesNewToman"/>
+          <w:rFonts w:ascii="Times New Roman" w:hAnsi="Times New Roman"/>
           <w:color w:val="000000"/>
           <w:sz w:val="24"/>
         </w:rPr>
@@ -183,104 +240,15 @@
       </w:r>
       <w:r>
         <w:rPr>
-          <w:rFonts w:ascii="TimesNewToman" w:hAnsi="TimesNewToman"/>
+          <w:rFonts w:ascii="Times New Roman" w:hAnsi="Times New Roman"/>
           <w:color w:val="000000"/>
           <w:sz w:val="24"/>
         </w:rPr>
-        <w:t xml:space="preserve"> Through the use of advanced algorithms and software, forensic scientists can now swiftly analyze vast amounts of evidence, leading to faster case resolutions and expedited trials</w:t>
+        <w:t xml:space="preserve"> Exploring this science ignites curiosity, fosters critical thinking, and cultivates problem-solving skills, equipping students with the tools to navigate an increasingly interconnected and scientifically driven world</w:t>
       </w:r>
       <w:r>
         <w:rPr>
-          <w:rFonts w:ascii="TimesNewToman" w:hAnsi="TimesNewToman"/>
-          <w:color w:val="000000"/>
-          <w:sz w:val="24"/>
-        </w:rPr>
-        <w:t>.</w:t>
-      </w:r>
-      <w:r>
-        <w:rPr>
-          <w:rFonts w:ascii="TimesNewToman" w:hAnsi="TimesNewToman"/>
-          <w:color w:val="000000"/>
-          <w:sz w:val="24"/>
-        </w:rPr>
-        <w:t xml:space="preserve"> The integration of digital tools has also enhanced the standardization and consistency of forensic techniques, reducing the likelihood of human error and ensuring greater reliability in the interpretation of evidence</w:t>
-      </w:r>
-      <w:r>
-        <w:rPr>
-          <w:rFonts w:ascii="TimesNewToman" w:hAnsi="TimesNewToman"/>
-          <w:color w:val="000000"/>
-          <w:sz w:val="24"/>
-        </w:rPr>
-        <w:t>.</w:t>
-      </w:r>
-      <w:r>
-        <w:rPr>
-          <w:rFonts w:ascii="TimesNewToman" w:hAnsi="TimesNewToman"/>
-          <w:color w:val="000000"/>
-          <w:sz w:val="24"/>
-        </w:rPr>
-        <w:br/>
-      </w:r>
-      <w:r>
-        <w:rPr>
-          <w:rFonts w:ascii="TimesNewToman" w:hAnsi="TimesNewToman"/>
-          <w:color w:val="000000"/>
-          <w:sz w:val="24"/>
-        </w:rPr>
-        <w:br/>
-        <w:t>Moreover, the automation of forensic processes has significantly boosted efficiency, allowing forensic scientists to devote more time to complex cases and investigations</w:t>
-      </w:r>
-      <w:r>
-        <w:rPr>
-          <w:rFonts w:ascii="TimesNewToman" w:hAnsi="TimesNewToman"/>
-          <w:color w:val="000000"/>
-          <w:sz w:val="24"/>
-        </w:rPr>
-        <w:t>.</w:t>
-      </w:r>
-      <w:r>
-        <w:rPr>
-          <w:rFonts w:ascii="TimesNewToman" w:hAnsi="TimesNewToman"/>
-          <w:color w:val="000000"/>
-          <w:sz w:val="24"/>
-        </w:rPr>
-        <w:t xml:space="preserve"> Digitization has enabled the utilization of robotics in various forensic disciplines, automating repetitive and time-intensive tasks, such as sample preparation and data processing</w:t>
-      </w:r>
-      <w:r>
-        <w:rPr>
-          <w:rFonts w:ascii="TimesNewToman" w:hAnsi="TimesNewToman"/>
-          <w:color w:val="000000"/>
-          <w:sz w:val="24"/>
-        </w:rPr>
-        <w:t>.</w:t>
-      </w:r>
-      <w:r>
-        <w:rPr>
-          <w:rFonts w:ascii="TimesNewToman" w:hAnsi="TimesNewToman"/>
-          <w:color w:val="000000"/>
-          <w:sz w:val="24"/>
-        </w:rPr>
-        <w:t xml:space="preserve"> These advancements have lightened the workload of forensic personnel, allowing them to focus on more cognitively demanding endeavors that require critical thinking and judgment</w:t>
-      </w:r>
-      <w:r>
-        <w:rPr>
-          <w:rFonts w:ascii="TimesNewToman" w:hAnsi="TimesNewToman"/>
-          <w:color w:val="000000"/>
-          <w:sz w:val="24"/>
-        </w:rPr>
-        <w:t>.</w:t>
-      </w:r>
-      <w:r>
-        <w:rPr>
-          <w:rFonts w:ascii="TimesNewToman" w:hAnsi="TimesNewToman"/>
-          <w:color w:val="000000"/>
-          <w:sz w:val="24"/>
-        </w:rPr>
-        <w:t xml:space="preserve"> Consequently, the utilization of digital technology in forensic science has streamlined legal procedures, enabling investigations and trials to proceed with enhanced efficiency and accuracy</w:t>
-      </w:r>
-      <w:r>
-        <w:rPr>
-          <w:rFonts w:ascii="TimesNewToman" w:hAnsi="TimesNewToman"/>
+          <w:rFonts w:ascii="Times New Roman" w:hAnsi="Times New Roman"/>
           <w:color w:val="000000"/>
           <w:sz w:val="24"/>
         </w:rPr>
@@ -290,7 +258,7 @@
     <w:p>
       <w:r>
         <w:rPr>
-          <w:rFonts w:ascii="TimesNewToman" w:hAnsi="TimesNewToman"/>
+          <w:rFonts w:ascii="Times New Roman" w:hAnsi="Times New Roman"/>
           <w:color w:val="000000"/>
           <w:sz w:val="28"/>
         </w:rPr>
@@ -300,62 +268,98 @@
     <w:p>
       <w:r>
         <w:rPr>
-          <w:rFonts w:ascii="TimesNewToman" w:hAnsi="TimesNewToman"/>
+          <w:rFonts w:ascii="Times New Roman" w:hAnsi="Times New Roman"/>
           <w:color w:val="000000"/>
         </w:rPr>
-        <w:lastRenderedPageBreak/>
-        <w:t>The marriage of forensic science and digital technologies has forged a formidable alliance in the quest for justice</w:t>
+        <w:t>In this essay, we embarked on a journey into the fascinating realm of Chemistry, unveiling the secrets of matter and exploring its profound relevance to everyday life</w:t>
       </w:r>
       <w:r>
         <w:rPr>
-          <w:rFonts w:ascii="TimesNewToman" w:hAnsi="TimesNewToman"/>
+          <w:rFonts w:ascii="Times New Roman" w:hAnsi="Times New Roman"/>
           <w:color w:val="000000"/>
         </w:rPr>
         <w:t>.</w:t>
       </w:r>
       <w:r>
         <w:rPr>
-          <w:rFonts w:ascii="TimesNewToman" w:hAnsi="TimesNewToman"/>
+          <w:rFonts w:ascii="Times New Roman" w:hAnsi="Times New Roman"/>
           <w:color w:val="000000"/>
         </w:rPr>
-        <w:t xml:space="preserve"> Through the digitization of evidence, the centralization of resources, and the automation of processes, forensic investigations have been propelled into a new era of efficiency and precision</w:t>
+        <w:t xml:space="preserve"> Chemistry unlocks the intricacies of the natural world, unravelling the fabric of matter and revealing the fundamental building blocks of the universe</w:t>
       </w:r>
       <w:r>
         <w:rPr>
-          <w:rFonts w:ascii="TimesNewToman" w:hAnsi="TimesNewToman"/>
+          <w:rFonts w:ascii="Times New Roman" w:hAnsi="Times New Roman"/>
           <w:color w:val="000000"/>
         </w:rPr>
         <w:t>.</w:t>
       </w:r>
       <w:r>
         <w:rPr>
-          <w:rFonts w:ascii="TimesNewToman" w:hAnsi="TimesNewToman"/>
+          <w:rFonts w:ascii="Times New Roman" w:hAnsi="Times New Roman"/>
           <w:color w:val="000000"/>
         </w:rPr>
-        <w:t xml:space="preserve"> These advancements have facilitated real-time information sharing, standardized analysis techniques, and expedited case processing, transforming the approach to evidence examination and elevating the credibility of forensic conclusions</w:t>
+        <w:t xml:space="preserve"> Through the study of chemical reactions, students witness the mesmerizing dance of transformation, gaining a deeper understanding of the interconnectedness of the world around them</w:t>
       </w:r>
       <w:r>
         <w:rPr>
-          <w:rFonts w:ascii="TimesNewToman" w:hAnsi="TimesNewToman"/>
+          <w:rFonts w:ascii="Times New Roman" w:hAnsi="Times New Roman"/>
           <w:color w:val="000000"/>
         </w:rPr>
         <w:t>.</w:t>
       </w:r>
       <w:r>
         <w:rPr>
-          <w:rFonts w:ascii="TimesNewToman" w:hAnsi="TimesNewToman"/>
+          <w:rFonts w:ascii="Times New Roman" w:hAnsi="Times New Roman"/>
           <w:color w:val="000000"/>
         </w:rPr>
-        <w:t xml:space="preserve"> As technology continues to advance, the digitization of forensic science will undoubtedly expand its horizons, further enhancing the reliability and celerity of justice systems worldwide</w:t>
+        <w:t xml:space="preserve"> Furthermore, Chemistry has immense practical applications, impacting </w:t>
       </w:r>
       <w:r>
         <w:rPr>
-          <w:rFonts w:ascii="TimesNewToman" w:hAnsi="TimesNewToman"/>
+          <w:rFonts w:ascii="Times New Roman" w:hAnsi="Times New Roman"/>
+          <w:color w:val="000000"/>
+        </w:rPr>
+        <w:lastRenderedPageBreak/>
+        <w:t>industries and driving innovations that address global challenges</w:t>
+      </w:r>
+      <w:r>
+        <w:rPr>
+          <w:rFonts w:ascii="Times New Roman" w:hAnsi="Times New Roman"/>
+          <w:color w:val="000000"/>
+        </w:rPr>
+        <w:t>.</w:t>
+      </w:r>
+      <w:r>
+        <w:rPr>
+          <w:rFonts w:ascii="Times New Roman" w:hAnsi="Times New Roman"/>
+          <w:color w:val="000000"/>
+        </w:rPr>
+        <w:t xml:space="preserve"> It cultivates curiosity, critical thinking, and problem-solving skills, equipping students to navigate the complexities of a rapidly changing world</w:t>
+      </w:r>
+      <w:r>
+        <w:rPr>
+          <w:rFonts w:ascii="Times New Roman" w:hAnsi="Times New Roman"/>
+          <w:color w:val="000000"/>
+        </w:rPr>
+        <w:t>.</w:t>
+      </w:r>
+      <w:r>
+        <w:rPr>
+          <w:rFonts w:ascii="Times New Roman" w:hAnsi="Times New Roman"/>
+          <w:color w:val="000000"/>
+        </w:rPr>
+        <w:t xml:space="preserve"> As we continue to unravel the enigmas of Chemistry, we uncover the boundless potential of matter, transforming our understanding of the universe and shaping a future filled with endless possibilities</w:t>
+      </w:r>
+      <w:r>
+        <w:rPr>
+          <w:rFonts w:ascii="Times New Roman" w:hAnsi="Times New Roman"/>
           <w:color w:val="000000"/>
         </w:rPr>
         <w:t>.</w:t>
       </w:r>
     </w:p>
+    <w:p/>
     <w:sectPr>
       <w:pgSz w:w="12240" w:h="15840"/>
       <w:pgMar w:top="1440" w:right="1800" w:bottom="1440" w:left="1800" w:header="720" w:footer="720" w:gutter="0"/>
@@ -539,31 +543,31 @@
       </w:rPr>
     </w:lvl>
   </w:abstractNum>
-  <w:num w:numId="1" w16cid:durableId="247731423">
+  <w:num w:numId="1" w16cid:durableId="1503272953">
     <w:abstractNumId w:val="8"/>
   </w:num>
-  <w:num w:numId="2" w16cid:durableId="1265456730">
+  <w:num w:numId="2" w16cid:durableId="1232890745">
     <w:abstractNumId w:val="6"/>
   </w:num>
-  <w:num w:numId="3" w16cid:durableId="1144666577">
+  <w:num w:numId="3" w16cid:durableId="295717874">
     <w:abstractNumId w:val="5"/>
   </w:num>
-  <w:num w:numId="4" w16cid:durableId="1769698451">
+  <w:num w:numId="4" w16cid:durableId="464128905">
     <w:abstractNumId w:val="4"/>
   </w:num>
-  <w:num w:numId="5" w16cid:durableId="1917205512">
+  <w:num w:numId="5" w16cid:durableId="1925794060">
     <w:abstractNumId w:val="7"/>
   </w:num>
-  <w:num w:numId="6" w16cid:durableId="782572392">
+  <w:num w:numId="6" w16cid:durableId="2016764617">
     <w:abstractNumId w:val="3"/>
   </w:num>
-  <w:num w:numId="7" w16cid:durableId="1929269904">
+  <w:num w:numId="7" w16cid:durableId="630522940">
     <w:abstractNumId w:val="2"/>
   </w:num>
-  <w:num w:numId="8" w16cid:durableId="1477868585">
+  <w:num w:numId="8" w16cid:durableId="1523856032">
     <w:abstractNumId w:val="1"/>
   </w:num>
-  <w:num w:numId="9" w16cid:durableId="848446762">
+  <w:num w:numId="9" w16cid:durableId="72046158">
     <w:abstractNumId w:val="0"/>
   </w:num>
 </w:numbering>
